--- a/Java/Java Docs.docx
+++ b/Java/Java Docs.docx
@@ -2817,7 +2817,15 @@
       </w:r>
       <w:r>
         <w:br/>
-        <w:t>e.g., Consumer&lt;Integer&gt; consumer = (value) -&gt; System.out.println(value);</w:t>
+        <w:t xml:space="preserve">e.g., Consumer&lt;Integer&gt; consumer = (value) -&gt; </w:t>
+      </w:r>
+      <w:proofErr w:type="spellStart"/>
+      <w:r>
+        <w:t>System.out.println</w:t>
+      </w:r>
+      <w:proofErr w:type="spellEnd"/>
+      <w:r>
+        <w:t>(value);</w:t>
       </w:r>
     </w:p>
     <w:p>
@@ -2953,7 +2961,15 @@
         <w:t>Supplier</w:t>
       </w:r>
       <w:r>
-        <w:t xml:space="preserve"> – Won’t accept any argument and return some value after processing. e.g., generating Fibonacci series.</w:t>
+        <w:t xml:space="preserve"> – </w:t>
+      </w:r>
+      <w:proofErr w:type="gramStart"/>
+      <w:r>
+        <w:t>Won’t</w:t>
+      </w:r>
+      <w:proofErr w:type="gramEnd"/>
+      <w:r>
+        <w:t xml:space="preserve"> accept any argument and return some value after processing. e.g., generating Fibonacci series.</w:t>
       </w:r>
     </w:p>
     <w:p>
@@ -3053,7 +3069,49 @@
         <w:rPr>
           <w:lang w:val="en-US"/>
         </w:rPr>
-        <w:t>New Date/Time APIs (e.g., LocalDate, LocalTime, LocalDateTime classes)</w:t>
+        <w:t xml:space="preserve">New Date/Time APIs (e.g., </w:t>
+      </w:r>
+      <w:proofErr w:type="spellStart"/>
+      <w:r>
+        <w:rPr>
+          <w:lang w:val="en-US"/>
+        </w:rPr>
+        <w:t>LocalDate</w:t>
+      </w:r>
+      <w:proofErr w:type="spellEnd"/>
+      <w:r>
+        <w:rPr>
+          <w:lang w:val="en-US"/>
+        </w:rPr>
+        <w:t xml:space="preserve">, </w:t>
+      </w:r>
+      <w:proofErr w:type="spellStart"/>
+      <w:r>
+        <w:rPr>
+          <w:lang w:val="en-US"/>
+        </w:rPr>
+        <w:t>LocalTime</w:t>
+      </w:r>
+      <w:proofErr w:type="spellEnd"/>
+      <w:r>
+        <w:rPr>
+          <w:lang w:val="en-US"/>
+        </w:rPr>
+        <w:t xml:space="preserve">, </w:t>
+      </w:r>
+      <w:proofErr w:type="spellStart"/>
+      <w:r>
+        <w:rPr>
+          <w:lang w:val="en-US"/>
+        </w:rPr>
+        <w:t>LocalDateTime</w:t>
+      </w:r>
+      <w:proofErr w:type="spellEnd"/>
+      <w:r>
+        <w:rPr>
+          <w:lang w:val="en-US"/>
+        </w:rPr>
+        <w:t xml:space="preserve"> classes)</w:t>
       </w:r>
     </w:p>
     <w:p>
@@ -3085,11 +3143,41 @@
           <w:lang w:val="en-US"/>
         </w:rPr>
       </w:pPr>
-      <w:r>
-        <w:rPr>
-          <w:lang w:val="en-US"/>
-        </w:rPr>
-        <w:t>forEach() method added to Iterable interface (Collection parent interface)</w:t>
+      <w:proofErr w:type="spellStart"/>
+      <w:proofErr w:type="gramStart"/>
+      <w:r>
+        <w:rPr>
+          <w:lang w:val="en-US"/>
+        </w:rPr>
+        <w:t>forEach</w:t>
+      </w:r>
+      <w:proofErr w:type="spellEnd"/>
+      <w:r>
+        <w:rPr>
+          <w:lang w:val="en-US"/>
+        </w:rPr>
+        <w:t>(</w:t>
+      </w:r>
+      <w:proofErr w:type="gramEnd"/>
+      <w:r>
+        <w:rPr>
+          <w:lang w:val="en-US"/>
+        </w:rPr>
+        <w:t xml:space="preserve">) method added to </w:t>
+      </w:r>
+      <w:proofErr w:type="spellStart"/>
+      <w:r>
+        <w:rPr>
+          <w:lang w:val="en-US"/>
+        </w:rPr>
+        <w:t>Iterable</w:t>
+      </w:r>
+      <w:proofErr w:type="spellEnd"/>
+      <w:r>
+        <w:rPr>
+          <w:lang w:val="en-US"/>
+        </w:rPr>
+        <w:t xml:space="preserve"> interface (Collection parent interface)</w:t>
       </w:r>
     </w:p>
     <w:p>
@@ -3450,7 +3538,21 @@
         <w:rPr>
           <w:lang w:val="en-US"/>
         </w:rPr>
-        <w:t xml:space="preserve"> All the long lived objects which survived many round of garbage collection are stored </w:t>
+        <w:t xml:space="preserve"> All the </w:t>
+      </w:r>
+      <w:proofErr w:type="gramStart"/>
+      <w:r>
+        <w:rPr>
+          <w:lang w:val="en-US"/>
+        </w:rPr>
+        <w:t>long lived</w:t>
+      </w:r>
+      <w:proofErr w:type="gramEnd"/>
+      <w:r>
+        <w:rPr>
+          <w:lang w:val="en-US"/>
+        </w:rPr>
+        <w:t xml:space="preserve"> objects which survived many round of garbage collection are stored </w:t>
       </w:r>
       <w:r>
         <w:rPr>
@@ -3514,7 +3616,15 @@
         <w:t>mark-and-sweep algorithm</w:t>
       </w:r>
       <w:r>
-        <w:t>. Here’s how that works:</w:t>
+        <w:t xml:space="preserve">. </w:t>
+      </w:r>
+      <w:proofErr w:type="gramStart"/>
+      <w:r>
+        <w:t>Here’s</w:t>
+      </w:r>
+      <w:proofErr w:type="gramEnd"/>
+      <w:r>
+        <w:t xml:space="preserve"> how that works:</w:t>
       </w:r>
     </w:p>
     <w:p>
@@ -3577,7 +3687,15 @@
         <w:t>mark</w:t>
       </w:r>
       <w:r>
-        <w:t> phase, the garbage collector traverses object trees starting at their roots. When an object is reachable from the root, the mark bit is set to 1 (true). Meanwhile, the mark bits for unreachable objects is unchanged.</w:t>
+        <w:t xml:space="preserve"> phase, the garbage collector traverses object trees starting at their roots. When an object is reachable from the root, the mark bit is set to 1 (true). Meanwhile, the mark bits for unreachable objects </w:t>
+      </w:r>
+      <w:proofErr w:type="gramStart"/>
+      <w:r>
+        <w:t>is</w:t>
+      </w:r>
+      <w:proofErr w:type="gramEnd"/>
+      <w:r>
+        <w:t xml:space="preserve"> unchanged.</w:t>
       </w:r>
     </w:p>
     <w:p>
@@ -3628,6 +3746,7 @@
         </w:rPr>
       </w:pPr>
       <w:bookmarkStart w:id="3" w:name="_Toc178241299"/>
+      <w:proofErr w:type="spellStart"/>
       <w:r>
         <w:rPr>
           <w:lang w:val="en-US"/>
@@ -3635,6 +3754,7 @@
         <w:t>Metaspace</w:t>
       </w:r>
       <w:bookmarkEnd w:id="3"/>
+      <w:proofErr w:type="spellEnd"/>
     </w:p>
     <w:p>
       <w:pPr>
@@ -3711,12 +3831,14 @@
         <w:lastRenderedPageBreak/>
         <w:t xml:space="preserve">Map vs </w:t>
       </w:r>
+      <w:proofErr w:type="spellStart"/>
       <w:r>
         <w:rPr>
           <w:lang w:val="en-US"/>
         </w:rPr>
         <w:t>FlatMap</w:t>
       </w:r>
+      <w:proofErr w:type="spellEnd"/>
       <w:r>
         <w:rPr>
           <w:lang w:val="en-US"/>
@@ -4112,11 +4234,19 @@
           <w:lang w:val="en-US"/>
         </w:rPr>
       </w:pPr>
-      <w:r>
-        <w:rPr>
-          <w:lang w:val="en-US"/>
-        </w:rPr>
-        <w:t>ExecutorService is used to create and manage thread pool</w:t>
+      <w:proofErr w:type="spellStart"/>
+      <w:r>
+        <w:rPr>
+          <w:lang w:val="en-US"/>
+        </w:rPr>
+        <w:t>ExecutorService</w:t>
+      </w:r>
+      <w:proofErr w:type="spellEnd"/>
+      <w:r>
+        <w:rPr>
+          <w:lang w:val="en-US"/>
+        </w:rPr>
+        <w:t xml:space="preserve"> is used to create and manage thread pool</w:t>
       </w:r>
       <w:r>
         <w:rPr>
@@ -4156,7 +4286,21 @@
         <w:rPr>
           <w:lang w:val="en-US"/>
         </w:rPr>
-        <w:t>Four types of Thread Pool objects created by Executor service.</w:t>
+        <w:t xml:space="preserve">Four types of Thread Pool </w:t>
+      </w:r>
+      <w:proofErr w:type="gramStart"/>
+      <w:r>
+        <w:rPr>
+          <w:lang w:val="en-US"/>
+        </w:rPr>
+        <w:t>objects</w:t>
+      </w:r>
+      <w:proofErr w:type="gramEnd"/>
+      <w:r>
+        <w:rPr>
+          <w:lang w:val="en-US"/>
+        </w:rPr>
+        <w:t xml:space="preserve"> created by Executor service.</w:t>
       </w:r>
     </w:p>
     <w:p>
@@ -4170,12 +4314,14 @@
           <w:lang w:val="en-US"/>
         </w:rPr>
       </w:pPr>
+      <w:proofErr w:type="spellStart"/>
       <w:r>
         <w:rPr>
           <w:lang w:val="en-US"/>
         </w:rPr>
         <w:t>SingleThreadPoolExecutor</w:t>
       </w:r>
+      <w:proofErr w:type="spellEnd"/>
       <w:r>
         <w:rPr>
           <w:lang w:val="en-US"/>
@@ -4206,11 +4352,26 @@
           <w:color w:val="70AD47" w:themeColor="accent6"/>
         </w:rPr>
       </w:pPr>
+      <w:proofErr w:type="spellStart"/>
       <w:r>
         <w:rPr>
           <w:color w:val="70AD47" w:themeColor="accent6"/>
         </w:rPr>
-        <w:t>ExecutorService executor = Executors.</w:t>
+        <w:t>ExecutorService</w:t>
+      </w:r>
+      <w:proofErr w:type="spellEnd"/>
+      <w:r>
+        <w:rPr>
+          <w:color w:val="70AD47" w:themeColor="accent6"/>
+        </w:rPr>
+        <w:t xml:space="preserve"> executor = </w:t>
+      </w:r>
+      <w:proofErr w:type="spellStart"/>
+      <w:r>
+        <w:rPr>
+          <w:color w:val="70AD47" w:themeColor="accent6"/>
+        </w:rPr>
+        <w:t>Executors.</w:t>
       </w:r>
       <w:r>
         <w:rPr>
@@ -4220,6 +4381,7 @@
         </w:rPr>
         <w:t>newSingleThreadExecutor</w:t>
       </w:r>
+      <w:proofErr w:type="spellEnd"/>
       <w:r>
         <w:rPr>
           <w:color w:val="70AD47" w:themeColor="accent6"/>
@@ -4241,18 +4403,27 @@
           <w:numId w:val="8"/>
         </w:numPr>
       </w:pPr>
-      <w:r>
-        <w:t>FixedThreadPool(</w:t>
-      </w:r>
+      <w:proofErr w:type="spellStart"/>
+      <w:proofErr w:type="gramStart"/>
+      <w:r>
+        <w:t>FixedThreadPool</w:t>
+      </w:r>
+      <w:proofErr w:type="spellEnd"/>
+      <w:r>
+        <w:t>(</w:t>
+      </w:r>
+      <w:proofErr w:type="gramEnd"/>
       <w:r>
         <w:t xml:space="preserve">int </w:t>
       </w:r>
+      <w:proofErr w:type="spellStart"/>
       <w:r>
         <w:rPr>
           <w:u w:val="single"/>
         </w:rPr>
         <w:t>nThreads</w:t>
       </w:r>
+      <w:proofErr w:type="spellEnd"/>
       <w:r>
         <w:t>)</w:t>
       </w:r>
@@ -4263,7 +4434,15 @@
         <w:ind w:left="1440"/>
       </w:pPr>
       <w:r>
-        <w:t>Created thread pool of fixed size. Rest of tasks will be kept in LinkedBlockingQueue.</w:t>
+        <w:t xml:space="preserve">Created thread pool of fixed size. Rest of tasks will be kept in </w:t>
+      </w:r>
+      <w:proofErr w:type="spellStart"/>
+      <w:r>
+        <w:t>LinkedBlockingQueue</w:t>
+      </w:r>
+      <w:proofErr w:type="spellEnd"/>
+      <w:r>
+        <w:t>.</w:t>
       </w:r>
     </w:p>
     <w:p>
@@ -4274,11 +4453,33 @@
           <w:color w:val="70AD47" w:themeColor="accent6"/>
         </w:rPr>
       </w:pPr>
+      <w:proofErr w:type="spellStart"/>
       <w:r>
         <w:rPr>
           <w:color w:val="70AD47" w:themeColor="accent6"/>
         </w:rPr>
-        <w:t>ExecutorService executor = Executors.newFixedThreadPool(2);</w:t>
+        <w:t>ExecutorService</w:t>
+      </w:r>
+      <w:proofErr w:type="spellEnd"/>
+      <w:r>
+        <w:rPr>
+          <w:color w:val="70AD47" w:themeColor="accent6"/>
+        </w:rPr>
+        <w:t xml:space="preserve"> executor = </w:t>
+      </w:r>
+      <w:proofErr w:type="spellStart"/>
+      <w:r>
+        <w:rPr>
+          <w:color w:val="70AD47" w:themeColor="accent6"/>
+        </w:rPr>
+        <w:t>Executors.newFixedThreadPool</w:t>
+      </w:r>
+      <w:proofErr w:type="spellEnd"/>
+      <w:r>
+        <w:rPr>
+          <w:color w:val="70AD47" w:themeColor="accent6"/>
+        </w:rPr>
+        <w:t>(2);</w:t>
       </w:r>
     </w:p>
     <w:p>
@@ -4295,9 +4496,11 @@
           <w:numId w:val="8"/>
         </w:numPr>
       </w:pPr>
+      <w:proofErr w:type="spellStart"/>
       <w:r>
         <w:t>CachedThreadPool</w:t>
       </w:r>
+      <w:proofErr w:type="spellEnd"/>
     </w:p>
     <w:p>
       <w:pPr>
@@ -4328,11 +4531,26 @@
           <w:color w:val="70AD47" w:themeColor="accent6"/>
         </w:rPr>
       </w:pPr>
+      <w:proofErr w:type="spellStart"/>
       <w:r>
         <w:rPr>
           <w:color w:val="70AD47" w:themeColor="accent6"/>
         </w:rPr>
-        <w:t>ExecutorService executor = Executors.</w:t>
+        <w:t>ExecutorService</w:t>
+      </w:r>
+      <w:proofErr w:type="spellEnd"/>
+      <w:r>
+        <w:rPr>
+          <w:color w:val="70AD47" w:themeColor="accent6"/>
+        </w:rPr>
+        <w:t xml:space="preserve"> executor = </w:t>
+      </w:r>
+      <w:proofErr w:type="spellStart"/>
+      <w:r>
+        <w:rPr>
+          <w:color w:val="70AD47" w:themeColor="accent6"/>
+        </w:rPr>
+        <w:t>Executors.</w:t>
       </w:r>
       <w:r>
         <w:rPr>
@@ -4342,6 +4560,7 @@
         </w:rPr>
         <w:t>newCachedThreadPool</w:t>
       </w:r>
+      <w:proofErr w:type="spellEnd"/>
       <w:r>
         <w:rPr>
           <w:color w:val="70AD47" w:themeColor="accent6"/>
@@ -4363,18 +4582,27 @@
           <w:numId w:val="8"/>
         </w:numPr>
       </w:pPr>
-      <w:r>
-        <w:t>ScheduledThreadPool(</w:t>
-      </w:r>
+      <w:proofErr w:type="spellStart"/>
+      <w:proofErr w:type="gramStart"/>
+      <w:r>
+        <w:t>ScheduledThreadPool</w:t>
+      </w:r>
+      <w:proofErr w:type="spellEnd"/>
+      <w:r>
+        <w:t>(</w:t>
+      </w:r>
+      <w:proofErr w:type="gramEnd"/>
       <w:r>
         <w:t xml:space="preserve">int </w:t>
       </w:r>
+      <w:proofErr w:type="spellStart"/>
       <w:r>
         <w:rPr>
           <w:u w:val="single"/>
         </w:rPr>
         <w:t>corePoolSize</w:t>
       </w:r>
+      <w:proofErr w:type="spellEnd"/>
       <w:r>
         <w:t>)</w:t>
       </w:r>
@@ -4399,6 +4627,7 @@
           <w:color w:val="70AD47" w:themeColor="accent6"/>
         </w:rPr>
       </w:pPr>
+      <w:proofErr w:type="spellStart"/>
       <w:r>
         <w:rPr>
           <w:color w:val="70AD47" w:themeColor="accent6"/>
@@ -4409,7 +4638,21 @@
         <w:rPr>
           <w:color w:val="70AD47" w:themeColor="accent6"/>
         </w:rPr>
-        <w:t>ExecutorService executor = Executors.</w:t>
+        <w:t>ExecutorService</w:t>
+      </w:r>
+      <w:proofErr w:type="spellEnd"/>
+      <w:r>
+        <w:rPr>
+          <w:color w:val="70AD47" w:themeColor="accent6"/>
+        </w:rPr>
+        <w:t xml:space="preserve"> executor = </w:t>
+      </w:r>
+      <w:proofErr w:type="spellStart"/>
+      <w:r>
+        <w:rPr>
+          <w:color w:val="70AD47" w:themeColor="accent6"/>
+        </w:rPr>
+        <w:t>Executors.</w:t>
       </w:r>
       <w:r>
         <w:rPr>
@@ -4419,6 +4662,7 @@
         </w:rPr>
         <w:t>newScheduledThreadPool</w:t>
       </w:r>
+      <w:proofErr w:type="spellEnd"/>
       <w:r>
         <w:rPr>
           <w:color w:val="70AD47" w:themeColor="accent6"/>
@@ -4431,12 +4675,14 @@
         <w:pStyle w:val="ListParagraph"/>
         <w:ind w:left="1440"/>
       </w:pPr>
+      <w:proofErr w:type="spellStart"/>
       <w:r>
         <w:rPr>
           <w:color w:val="385623" w:themeColor="accent6" w:themeShade="80"/>
         </w:rPr>
         <w:t>scheduleAtFixedRate</w:t>
       </w:r>
+      <w:proofErr w:type="spellEnd"/>
       <w:r>
         <w:t>: Executes task with a fixed interval irrespective of the previous task ended.</w:t>
       </w:r>
@@ -4449,6 +4695,7 @@
           <w:color w:val="70AD47" w:themeColor="accent6"/>
         </w:rPr>
       </w:pPr>
+      <w:proofErr w:type="spellStart"/>
       <w:r>
         <w:rPr>
           <w:color w:val="70AD47" w:themeColor="accent6"/>
@@ -4474,6 +4721,7 @@
         </w:rPr>
         <w:t>e</w:t>
       </w:r>
+      <w:proofErr w:type="spellEnd"/>
       <w:r>
         <w:rPr>
           <w:color w:val="70AD47" w:themeColor="accent6"/>
@@ -4511,7 +4759,21 @@
         <w:rPr>
           <w:color w:val="70AD47" w:themeColor="accent6"/>
         </w:rPr>
-        <w:t xml:space="preserve"> initialDelay, </w:t>
+        <w:t xml:space="preserve"> </w:t>
+      </w:r>
+      <w:proofErr w:type="spellStart"/>
+      <w:r>
+        <w:rPr>
+          <w:color w:val="70AD47" w:themeColor="accent6"/>
+        </w:rPr>
+        <w:t>initialDelay</w:t>
+      </w:r>
+      <w:proofErr w:type="spellEnd"/>
+      <w:r>
+        <w:rPr>
+          <w:color w:val="70AD47" w:themeColor="accent6"/>
+        </w:rPr>
+        <w:t xml:space="preserve">, </w:t>
       </w:r>
       <w:r>
         <w:rPr>
@@ -4525,7 +4787,21 @@
         <w:rPr>
           <w:color w:val="70AD47" w:themeColor="accent6"/>
         </w:rPr>
-        <w:t xml:space="preserve"> period, TimeUnit unit);</w:t>
+        <w:t xml:space="preserve"> period, </w:t>
+      </w:r>
+      <w:proofErr w:type="spellStart"/>
+      <w:r>
+        <w:rPr>
+          <w:color w:val="70AD47" w:themeColor="accent6"/>
+        </w:rPr>
+        <w:t>TimeUnit</w:t>
+      </w:r>
+      <w:proofErr w:type="spellEnd"/>
+      <w:r>
+        <w:rPr>
+          <w:color w:val="70AD47" w:themeColor="accent6"/>
+        </w:rPr>
+        <w:t xml:space="preserve"> unit);</w:t>
       </w:r>
     </w:p>
     <w:p>
@@ -4539,12 +4815,14 @@
         <w:pStyle w:val="ListParagraph"/>
         <w:ind w:left="1440"/>
       </w:pPr>
+      <w:proofErr w:type="spellStart"/>
       <w:r>
         <w:rPr>
           <w:color w:val="385623" w:themeColor="accent6" w:themeShade="80"/>
         </w:rPr>
         <w:t>scheduledAtFixedDelay</w:t>
       </w:r>
+      <w:proofErr w:type="spellEnd"/>
       <w:r>
         <w:t>: Executes task with a fixed delay post the completion of existing task.</w:t>
       </w:r>
@@ -4557,6 +4835,7 @@
           <w:color w:val="70AD47" w:themeColor="accent6"/>
         </w:rPr>
       </w:pPr>
+      <w:proofErr w:type="spellStart"/>
       <w:r>
         <w:rPr>
           <w:color w:val="70AD47" w:themeColor="accent6"/>
@@ -4569,6 +4848,7 @@
         </w:rPr>
         <w:t>e.scheduledAtFixedDelay</w:t>
       </w:r>
+      <w:proofErr w:type="spellEnd"/>
       <w:r>
         <w:rPr>
           <w:color w:val="70AD47" w:themeColor="accent6"/>
@@ -4606,7 +4886,21 @@
         <w:rPr>
           <w:color w:val="70AD47" w:themeColor="accent6"/>
         </w:rPr>
-        <w:t xml:space="preserve"> initialDelay, </w:t>
+        <w:t xml:space="preserve"> </w:t>
+      </w:r>
+      <w:proofErr w:type="spellStart"/>
+      <w:r>
+        <w:rPr>
+          <w:color w:val="70AD47" w:themeColor="accent6"/>
+        </w:rPr>
+        <w:t>initialDelay</w:t>
+      </w:r>
+      <w:proofErr w:type="spellEnd"/>
+      <w:r>
+        <w:rPr>
+          <w:color w:val="70AD47" w:themeColor="accent6"/>
+        </w:rPr>
+        <w:t xml:space="preserve">, </w:t>
       </w:r>
       <w:r>
         <w:rPr>
@@ -4620,7 +4914,21 @@
         <w:rPr>
           <w:color w:val="70AD47" w:themeColor="accent6"/>
         </w:rPr>
-        <w:t xml:space="preserve"> period, TimeUnit unit);</w:t>
+        <w:t xml:space="preserve"> period, </w:t>
+      </w:r>
+      <w:proofErr w:type="spellStart"/>
+      <w:r>
+        <w:rPr>
+          <w:color w:val="70AD47" w:themeColor="accent6"/>
+        </w:rPr>
+        <w:t>TimeUnit</w:t>
+      </w:r>
+      <w:proofErr w:type="spellEnd"/>
+      <w:r>
+        <w:rPr>
+          <w:color w:val="70AD47" w:themeColor="accent6"/>
+        </w:rPr>
+        <w:t xml:space="preserve"> unit);</w:t>
       </w:r>
     </w:p>
     <w:p>
@@ -4642,7 +4950,23 @@
         <w:t>Note:</w:t>
       </w:r>
       <w:r>
-        <w:t xml:space="preserve"> TimeUnit is an enum.</w:t>
+        <w:t xml:space="preserve"> </w:t>
+      </w:r>
+      <w:proofErr w:type="spellStart"/>
+      <w:r>
+        <w:t>TimeUnit</w:t>
+      </w:r>
+      <w:proofErr w:type="spellEnd"/>
+      <w:r>
+        <w:t xml:space="preserve"> is an </w:t>
+      </w:r>
+      <w:proofErr w:type="spellStart"/>
+      <w:r>
+        <w:t>enum</w:t>
+      </w:r>
+      <w:proofErr w:type="spellEnd"/>
+      <w:r>
+        <w:t>.</w:t>
       </w:r>
     </w:p>
     <w:p>
@@ -4719,8 +5043,13 @@
           <w:iCs/>
         </w:rPr>
       </w:pPr>
-      <w:r>
-        <w:t>Executor.execute(</w:t>
+      <w:proofErr w:type="spellStart"/>
+      <w:r>
+        <w:t>Executor.execute</w:t>
+      </w:r>
+      <w:proofErr w:type="spellEnd"/>
+      <w:r>
+        <w:t>(</w:t>
       </w:r>
       <w:r>
         <w:t>Runnable command</w:t>
@@ -4760,12 +5089,14 @@
           <w:iCs/>
         </w:rPr>
       </w:pPr>
+      <w:proofErr w:type="spellStart"/>
       <w:r>
         <w:t>ExecutorService.</w:t>
       </w:r>
       <w:r>
         <w:t>submit</w:t>
       </w:r>
+      <w:proofErr w:type="spellEnd"/>
       <w:r>
         <w:t xml:space="preserve">() </w:t>
       </w:r>
@@ -4790,7 +5121,15 @@
         <w:ind w:left="1440"/>
       </w:pPr>
       <w:r>
-        <w:t>&lt;T&gt; Future&lt;T&gt; submit(Runnable task, T result);</w:t>
+        <w:t xml:space="preserve">&lt;T&gt; Future&lt;T&gt; </w:t>
+      </w:r>
+      <w:proofErr w:type="gramStart"/>
+      <w:r>
+        <w:t>submit(</w:t>
+      </w:r>
+      <w:proofErr w:type="gramEnd"/>
+      <w:r>
+        <w:t>Runnable task, T result);</w:t>
       </w:r>
     </w:p>
     <w:p>
@@ -4799,7 +5138,15 @@
         <w:ind w:left="1440"/>
       </w:pPr>
       <w:r>
-        <w:t>Future&lt;?&gt; submit(Runnable task);</w:t>
+        <w:t xml:space="preserve">Future&lt;?&gt; </w:t>
+      </w:r>
+      <w:proofErr w:type="gramStart"/>
+      <w:r>
+        <w:t>submit(</w:t>
+      </w:r>
+      <w:proofErr w:type="gramEnd"/>
+      <w:r>
+        <w:t>Runnable task);</w:t>
       </w:r>
     </w:p>
     <w:p>
@@ -4808,7 +5155,15 @@
         <w:ind w:left="1440"/>
       </w:pPr>
       <w:r>
-        <w:t>&lt;T&gt; Future&lt;T&gt; submit(Callable&lt;T&gt; task);</w:t>
+        <w:t xml:space="preserve">&lt;T&gt; Future&lt;T&gt; </w:t>
+      </w:r>
+      <w:proofErr w:type="gramStart"/>
+      <w:r>
+        <w:t>submit(</w:t>
+      </w:r>
+      <w:proofErr w:type="gramEnd"/>
+      <w:r>
+        <w:t>Callable&lt;T&gt; task);</w:t>
       </w:r>
     </w:p>
     <w:p>
@@ -4829,11 +5184,16 @@
           <w:iCs/>
         </w:rPr>
       </w:pPr>
+      <w:proofErr w:type="spellStart"/>
       <w:r>
         <w:t>ExecutorService.</w:t>
       </w:r>
       <w:r>
-        <w:t xml:space="preserve">invokeAll() </w:t>
+        <w:t>invokeAll</w:t>
+      </w:r>
+      <w:proofErr w:type="spellEnd"/>
+      <w:r>
+        <w:t xml:space="preserve">() </w:t>
       </w:r>
       <w:r>
         <w:rPr>
@@ -4847,7 +5207,23 @@
           <w:i/>
           <w:iCs/>
         </w:rPr>
-        <w:t xml:space="preserve"> Invokes all the tasks submitted and return the list of Future object.</w:t>
+        <w:t xml:space="preserve"> Invokes all the tasks submitted and return the list of Future </w:t>
+      </w:r>
+      <w:proofErr w:type="gramStart"/>
+      <w:r>
+        <w:rPr>
+          <w:i/>
+          <w:iCs/>
+        </w:rPr>
+        <w:t>object</w:t>
+      </w:r>
+      <w:proofErr w:type="gramEnd"/>
+      <w:r>
+        <w:rPr>
+          <w:i/>
+          <w:iCs/>
+        </w:rPr>
+        <w:t>.</w:t>
       </w:r>
     </w:p>
     <w:p>
@@ -4877,6 +5253,8 @@
         </w:rPr>
         <w:t xml:space="preserve">&lt;T&gt; List&lt;Future&lt;T&gt;&gt; </w:t>
       </w:r>
+      <w:proofErr w:type="spellStart"/>
+      <w:proofErr w:type="gramStart"/>
       <w:r>
         <w:rPr>
           <w:rFonts w:ascii="Consolas" w:eastAsia="Times New Roman" w:hAnsi="Consolas" w:cs="Times New Roman"/>
@@ -4890,6 +5268,7 @@
         </w:rPr>
         <w:t>invokeAll</w:t>
       </w:r>
+      <w:proofErr w:type="spellEnd"/>
       <w:r>
         <w:rPr>
           <w:rFonts w:ascii="Consolas" w:eastAsia="Times New Roman" w:hAnsi="Consolas" w:cs="Times New Roman"/>
@@ -4900,7 +5279,20 @@
           <w:lang w:eastAsia="en-IN"/>
           <w14:ligatures w14:val="none"/>
         </w:rPr>
-        <w:t xml:space="preserve">(Collection&lt;? </w:t>
+        <w:t>(</w:t>
+      </w:r>
+      <w:proofErr w:type="gramEnd"/>
+      <w:r>
+        <w:rPr>
+          <w:rFonts w:ascii="Consolas" w:eastAsia="Times New Roman" w:hAnsi="Consolas" w:cs="Times New Roman"/>
+          <w:color w:val="000000"/>
+          <w:kern w:val="0"/>
+          <w:sz w:val="20"/>
+          <w:szCs w:val="20"/>
+          <w:lang w:eastAsia="en-IN"/>
+          <w14:ligatures w14:val="none"/>
+        </w:rPr>
+        <w:t xml:space="preserve">Collection&lt;? </w:t>
       </w:r>
       <w:r>
         <w:rPr>
@@ -5004,14 +5396,10 @@
           <w:lang w:eastAsia="en-IN"/>
           <w14:ligatures w14:val="none"/>
         </w:rPr>
-        <w:t xml:space="preserve"> InterruptedException;</w:t>
-      </w:r>
-    </w:p>
-    <w:p>
-      <w:pPr>
-        <w:shd w:val="clear" w:color="auto" w:fill="FFFFFF"/>
-        <w:spacing w:after="0" w:line="240" w:lineRule="auto"/>
-        <w:ind w:left="1080"/>
+        <w:t xml:space="preserve"> </w:t>
+      </w:r>
+      <w:proofErr w:type="spellStart"/>
+      <w:r>
         <w:rPr>
           <w:rFonts w:ascii="Consolas" w:eastAsia="Times New Roman" w:hAnsi="Consolas" w:cs="Times New Roman"/>
           <w:color w:val="000000"/>
@@ -5021,6 +5409,36 @@
           <w:lang w:eastAsia="en-IN"/>
           <w14:ligatures w14:val="none"/>
         </w:rPr>
+        <w:t>InterruptedException</w:t>
+      </w:r>
+      <w:proofErr w:type="spellEnd"/>
+      <w:r>
+        <w:rPr>
+          <w:rFonts w:ascii="Consolas" w:eastAsia="Times New Roman" w:hAnsi="Consolas" w:cs="Times New Roman"/>
+          <w:color w:val="000000"/>
+          <w:kern w:val="0"/>
+          <w:sz w:val="20"/>
+          <w:szCs w:val="20"/>
+          <w:lang w:eastAsia="en-IN"/>
+          <w14:ligatures w14:val="none"/>
+        </w:rPr>
+        <w:t>;</w:t>
+      </w:r>
+    </w:p>
+    <w:p>
+      <w:pPr>
+        <w:shd w:val="clear" w:color="auto" w:fill="FFFFFF"/>
+        <w:spacing w:after="0" w:line="240" w:lineRule="auto"/>
+        <w:ind w:left="1080"/>
+        <w:rPr>
+          <w:rFonts w:ascii="Consolas" w:eastAsia="Times New Roman" w:hAnsi="Consolas" w:cs="Times New Roman"/>
+          <w:color w:val="000000"/>
+          <w:kern w:val="0"/>
+          <w:sz w:val="20"/>
+          <w:szCs w:val="20"/>
+          <w:lang w:eastAsia="en-IN"/>
+          <w14:ligatures w14:val="none"/>
+        </w:rPr>
       </w:pPr>
     </w:p>
     <w:p>
@@ -5041,6 +5459,7 @@
           <w14:ligatures w14:val="none"/>
         </w:rPr>
       </w:pPr>
+      <w:proofErr w:type="spellStart"/>
       <w:r>
         <w:rPr>
           <w:rFonts w:ascii="Consolas" w:eastAsia="Times New Roman" w:hAnsi="Consolas" w:cs="Times New Roman"/>
@@ -5050,7 +5469,19 @@
           <w:lang w:eastAsia="en-IN"/>
           <w14:ligatures w14:val="none"/>
         </w:rPr>
-        <w:t>ExecutorService.invokeAny()</w:t>
+        <w:t>ExecutorService.invokeAny</w:t>
+      </w:r>
+      <w:proofErr w:type="spellEnd"/>
+      <w:r>
+        <w:rPr>
+          <w:rFonts w:ascii="Consolas" w:eastAsia="Times New Roman" w:hAnsi="Consolas" w:cs="Times New Roman"/>
+          <w:kern w:val="0"/>
+          <w:sz w:val="20"/>
+          <w:szCs w:val="20"/>
+          <w:lang w:eastAsia="en-IN"/>
+          <w14:ligatures w14:val="none"/>
+        </w:rPr>
+        <w:t>()</w:t>
       </w:r>
       <w:r>
         <w:rPr>
@@ -5126,6 +5557,8 @@
         </w:rPr>
         <w:t xml:space="preserve">&lt;T&gt; T </w:t>
       </w:r>
+      <w:proofErr w:type="spellStart"/>
+      <w:proofErr w:type="gramStart"/>
       <w:r>
         <w:rPr>
           <w:rFonts w:ascii="Consolas" w:eastAsia="Times New Roman" w:hAnsi="Consolas" w:cs="Times New Roman"/>
@@ -5139,6 +5572,7 @@
         </w:rPr>
         <w:t>invokeAny</w:t>
       </w:r>
+      <w:proofErr w:type="spellEnd"/>
       <w:r>
         <w:rPr>
           <w:rFonts w:ascii="Consolas" w:eastAsia="Times New Roman" w:hAnsi="Consolas" w:cs="Times New Roman"/>
@@ -5149,7 +5583,20 @@
           <w:lang w:eastAsia="en-IN"/>
           <w14:ligatures w14:val="none"/>
         </w:rPr>
-        <w:t xml:space="preserve">(Collection&lt;? </w:t>
+        <w:t>(</w:t>
+      </w:r>
+      <w:proofErr w:type="gramEnd"/>
+      <w:r>
+        <w:rPr>
+          <w:rFonts w:ascii="Consolas" w:eastAsia="Times New Roman" w:hAnsi="Consolas" w:cs="Times New Roman"/>
+          <w:color w:val="000000"/>
+          <w:kern w:val="0"/>
+          <w:sz w:val="20"/>
+          <w:szCs w:val="20"/>
+          <w:lang w:eastAsia="en-IN"/>
+          <w14:ligatures w14:val="none"/>
+        </w:rPr>
+        <w:t xml:space="preserve">Collection&lt;? </w:t>
       </w:r>
       <w:r>
         <w:rPr>
@@ -5253,7 +5700,59 @@
           <w:lang w:eastAsia="en-IN"/>
           <w14:ligatures w14:val="none"/>
         </w:rPr>
-        <w:t xml:space="preserve"> InterruptedException, ExecutionException;</w:t>
+        <w:t xml:space="preserve"> </w:t>
+      </w:r>
+      <w:proofErr w:type="spellStart"/>
+      <w:r>
+        <w:rPr>
+          <w:rFonts w:ascii="Consolas" w:eastAsia="Times New Roman" w:hAnsi="Consolas" w:cs="Times New Roman"/>
+          <w:color w:val="000000"/>
+          <w:kern w:val="0"/>
+          <w:sz w:val="20"/>
+          <w:szCs w:val="20"/>
+          <w:lang w:eastAsia="en-IN"/>
+          <w14:ligatures w14:val="none"/>
+        </w:rPr>
+        <w:t>InterruptedException</w:t>
+      </w:r>
+      <w:proofErr w:type="spellEnd"/>
+      <w:r>
+        <w:rPr>
+          <w:rFonts w:ascii="Consolas" w:eastAsia="Times New Roman" w:hAnsi="Consolas" w:cs="Times New Roman"/>
+          <w:color w:val="000000"/>
+          <w:kern w:val="0"/>
+          <w:sz w:val="20"/>
+          <w:szCs w:val="20"/>
+          <w:lang w:eastAsia="en-IN"/>
+          <w14:ligatures w14:val="none"/>
+        </w:rPr>
+        <w:t xml:space="preserve">, </w:t>
+      </w:r>
+      <w:proofErr w:type="spellStart"/>
+      <w:r>
+        <w:rPr>
+          <w:rFonts w:ascii="Consolas" w:eastAsia="Times New Roman" w:hAnsi="Consolas" w:cs="Times New Roman"/>
+          <w:color w:val="000000"/>
+          <w:kern w:val="0"/>
+          <w:sz w:val="20"/>
+          <w:szCs w:val="20"/>
+          <w:lang w:eastAsia="en-IN"/>
+          <w14:ligatures w14:val="none"/>
+        </w:rPr>
+        <w:t>ExecutionException</w:t>
+      </w:r>
+      <w:proofErr w:type="spellEnd"/>
+      <w:r>
+        <w:rPr>
+          <w:rFonts w:ascii="Consolas" w:eastAsia="Times New Roman" w:hAnsi="Consolas" w:cs="Times New Roman"/>
+          <w:color w:val="000000"/>
+          <w:kern w:val="0"/>
+          <w:sz w:val="20"/>
+          <w:szCs w:val="20"/>
+          <w:lang w:eastAsia="en-IN"/>
+          <w14:ligatures w14:val="none"/>
+        </w:rPr>
+        <w:t>;</w:t>
       </w:r>
     </w:p>
     <w:p>
@@ -5284,9 +5783,14 @@
       </w:pPr>
       <w:bookmarkStart w:id="8" w:name="_Toc178241304"/>
       <w:r>
-        <w:t>Shutdown operations in ExecutorService</w:t>
+        <w:t xml:space="preserve">Shutdown operations in </w:t>
+      </w:r>
+      <w:proofErr w:type="spellStart"/>
+      <w:r>
+        <w:t>ExecutorService</w:t>
       </w:r>
       <w:bookmarkEnd w:id="8"/>
+      <w:proofErr w:type="spellEnd"/>
     </w:p>
     <w:p>
       <w:pPr>
@@ -5296,11 +5800,19 @@
           <w:numId w:val="3"/>
         </w:numPr>
       </w:pPr>
+      <w:proofErr w:type="spellStart"/>
       <w:r>
         <w:rPr>
           <w:color w:val="385623" w:themeColor="accent6" w:themeShade="80"/>
         </w:rPr>
-        <w:t xml:space="preserve">ExecutorService.shutdown() </w:t>
+        <w:t>ExecutorService.shutdown</w:t>
+      </w:r>
+      <w:proofErr w:type="spellEnd"/>
+      <w:r>
+        <w:rPr>
+          <w:color w:val="385623" w:themeColor="accent6" w:themeShade="80"/>
+        </w:rPr>
+        <w:t xml:space="preserve">() </w:t>
       </w:r>
       <w:r>
         <w:rPr>
@@ -5337,18 +5849,28 @@
         </w:rPr>
         <w:t xml:space="preserve"> </w:t>
       </w:r>
+      <w:proofErr w:type="spellStart"/>
+      <w:proofErr w:type="gramStart"/>
       <w:r>
         <w:rPr>
           <w:u w:val="single"/>
         </w:rPr>
-        <w:t>java.util.concurrent.RejectedExecutionExceptio</w:t>
-      </w:r>
+        <w:t>java.util</w:t>
+      </w:r>
+      <w:proofErr w:type="gramEnd"/>
       <w:r>
         <w:rPr>
           <w:u w:val="single"/>
         </w:rPr>
+        <w:t>.concurrent.RejectedExecutionExceptio</w:t>
+      </w:r>
+      <w:r>
+        <w:rPr>
+          <w:u w:val="single"/>
+        </w:rPr>
         <w:t>n</w:t>
       </w:r>
+      <w:proofErr w:type="spellEnd"/>
     </w:p>
     <w:p>
       <w:pPr>
@@ -5358,12 +5880,20 @@
           <w:numId w:val="3"/>
         </w:numPr>
       </w:pPr>
+      <w:proofErr w:type="spellStart"/>
       <w:r>
         <w:rPr>
           <w:color w:val="385623" w:themeColor="accent6" w:themeShade="80"/>
         </w:rPr>
         <w:lastRenderedPageBreak/>
-        <w:t xml:space="preserve">ExecutorService.shutdownNow() </w:t>
+        <w:t>ExecutorService.shutdownNow</w:t>
+      </w:r>
+      <w:proofErr w:type="spellEnd"/>
+      <w:r>
+        <w:rPr>
+          <w:color w:val="385623" w:themeColor="accent6" w:themeShade="80"/>
+        </w:rPr>
+        <w:t xml:space="preserve">() </w:t>
       </w:r>
       <w:r>
         <w:rPr>
@@ -5397,6 +5927,7 @@
           <w:iCs/>
         </w:rPr>
       </w:pPr>
+      <w:proofErr w:type="spellStart"/>
       <w:r>
         <w:rPr>
           <w:color w:val="385623" w:themeColor="accent6" w:themeShade="80"/>
@@ -5410,6 +5941,7 @@
         </w:rPr>
         <w:t>awaitTermination</w:t>
       </w:r>
+      <w:proofErr w:type="spellEnd"/>
       <w:r>
         <w:rPr>
           <w:color w:val="385623" w:themeColor="accent6" w:themeShade="80"/>
@@ -5428,7 +5960,21 @@
         <w:rPr>
           <w:color w:val="385623" w:themeColor="accent6" w:themeShade="80"/>
         </w:rPr>
-        <w:t xml:space="preserve"> timeout, TimeUnit unit) </w:t>
+        <w:t xml:space="preserve"> timeout, </w:t>
+      </w:r>
+      <w:proofErr w:type="spellStart"/>
+      <w:r>
+        <w:rPr>
+          <w:color w:val="385623" w:themeColor="accent6" w:themeShade="80"/>
+        </w:rPr>
+        <w:t>TimeUnit</w:t>
+      </w:r>
+      <w:proofErr w:type="spellEnd"/>
+      <w:r>
+        <w:rPr>
+          <w:color w:val="385623" w:themeColor="accent6" w:themeShade="80"/>
+        </w:rPr>
+        <w:t xml:space="preserve"> unit) </w:t>
       </w:r>
       <w:r>
         <w:rPr>
@@ -5454,7 +6000,23 @@
           <w:i/>
           <w:iCs/>
         </w:rPr>
-        <w:t xml:space="preserve"> prevents shutdown until all tasks have completed execution or the timeout period ends. This is helpful when you do not want to initiate a shutdownNow but want all tasks to execute instead of just the active ones.</w:t>
+        <w:t xml:space="preserve"> prevents shutdown until all tasks have completed execution or the timeout period ends. This is helpful when you do not want to initiate a </w:t>
+      </w:r>
+      <w:proofErr w:type="spellStart"/>
+      <w:r>
+        <w:rPr>
+          <w:i/>
+          <w:iCs/>
+        </w:rPr>
+        <w:t>shutdownNow</w:t>
+      </w:r>
+      <w:proofErr w:type="spellEnd"/>
+      <w:r>
+        <w:rPr>
+          <w:i/>
+          <w:iCs/>
+        </w:rPr>
+        <w:t xml:space="preserve"> but want all tasks to execute instead of just the active ones.</w:t>
       </w:r>
     </w:p>
     <w:p>
@@ -6020,7 +6582,21 @@
         <w:rPr>
           <w:lang w:val="en-US"/>
         </w:rPr>
-        <w:t xml:space="preserve"> and Finalizer are the examples of Daemon thread. JVM terminates when all the user threads completed or terminated and it won’t wait for daemon threads to terminate. Instead, it terminates them but itself.</w:t>
+        <w:t xml:space="preserve"> and Finalizer are the examples of Daemon thread. JVM terminates when all the user threads completed or terminated and it </w:t>
+      </w:r>
+      <w:proofErr w:type="gramStart"/>
+      <w:r>
+        <w:rPr>
+          <w:lang w:val="en-US"/>
+        </w:rPr>
+        <w:t>won’t</w:t>
+      </w:r>
+      <w:proofErr w:type="gramEnd"/>
+      <w:r>
+        <w:rPr>
+          <w:lang w:val="en-US"/>
+        </w:rPr>
+        <w:t xml:space="preserve"> wait for daemon threads to terminate. Instead, it terminates them but itself.</w:t>
       </w:r>
     </w:p>
     <w:p>
@@ -6048,23 +6624,98 @@
           <w:i/>
           <w:iCs/>
         </w:rPr>
-        <w:t>public final void setDaemon(boolean on)</w:t>
-      </w:r>
-    </w:p>
-    <w:p>
-      <w:pPr>
-        <w:pStyle w:val="ListParagraph"/>
+        <w:t xml:space="preserve">public final void </w:t>
+      </w:r>
+      <w:proofErr w:type="spellStart"/>
+      <w:proofErr w:type="gramStart"/>
+      <w:r>
         <w:rPr>
           <w:i/>
           <w:iCs/>
         </w:rPr>
-      </w:pPr>
+        <w:t>setDaemon</w:t>
+      </w:r>
+      <w:proofErr w:type="spellEnd"/>
       <w:r>
         <w:rPr>
           <w:i/>
           <w:iCs/>
         </w:rPr>
-        <w:t>public final boolean isDaemon()</w:t>
+        <w:t>(</w:t>
+      </w:r>
+      <w:proofErr w:type="spellStart"/>
+      <w:proofErr w:type="gramEnd"/>
+      <w:r>
+        <w:rPr>
+          <w:i/>
+          <w:iCs/>
+        </w:rPr>
+        <w:t>boolean</w:t>
+      </w:r>
+      <w:proofErr w:type="spellEnd"/>
+      <w:r>
+        <w:rPr>
+          <w:i/>
+          <w:iCs/>
+        </w:rPr>
+        <w:t xml:space="preserve"> on)</w:t>
+      </w:r>
+    </w:p>
+    <w:p>
+      <w:pPr>
+        <w:pStyle w:val="ListParagraph"/>
+        <w:rPr>
+          <w:i/>
+          <w:iCs/>
+        </w:rPr>
+      </w:pPr>
+      <w:r>
+        <w:rPr>
+          <w:i/>
+          <w:iCs/>
+        </w:rPr>
+        <w:t xml:space="preserve">public final </w:t>
+      </w:r>
+      <w:proofErr w:type="spellStart"/>
+      <w:r>
+        <w:rPr>
+          <w:i/>
+          <w:iCs/>
+        </w:rPr>
+        <w:t>boolean</w:t>
+      </w:r>
+      <w:proofErr w:type="spellEnd"/>
+      <w:r>
+        <w:rPr>
+          <w:i/>
+          <w:iCs/>
+        </w:rPr>
+        <w:t xml:space="preserve"> </w:t>
+      </w:r>
+      <w:proofErr w:type="spellStart"/>
+      <w:proofErr w:type="gramStart"/>
+      <w:r>
+        <w:rPr>
+          <w:i/>
+          <w:iCs/>
+        </w:rPr>
+        <w:t>isDaemon</w:t>
+      </w:r>
+      <w:proofErr w:type="spellEnd"/>
+      <w:r>
+        <w:rPr>
+          <w:i/>
+          <w:iCs/>
+        </w:rPr>
+        <w:t>(</w:t>
+      </w:r>
+      <w:proofErr w:type="gramEnd"/>
+      <w:r>
+        <w:rPr>
+          <w:i/>
+          <w:iCs/>
+        </w:rPr>
+        <w:t>)</w:t>
       </w:r>
     </w:p>
     <w:p>
@@ -6270,7 +6921,15 @@
         <w:sym w:font="Wingdings" w:char="F0E0"/>
       </w:r>
       <w:r>
-        <w:t xml:space="preserve"> AbstractMultitenantConnectionProvider.</w:t>
+        <w:t xml:space="preserve"> </w:t>
+      </w:r>
+      <w:proofErr w:type="spellStart"/>
+      <w:r>
+        <w:t>AbstractMultitenantConnectionProvider</w:t>
+      </w:r>
+      <w:proofErr w:type="spellEnd"/>
+      <w:r>
+        <w:t>.</w:t>
       </w:r>
     </w:p>
     <w:p/>
@@ -6297,7 +6956,15 @@
       </w:pPr>
       <w:bookmarkStart w:id="14" w:name="_Toc178241310"/>
       <w:r>
-        <w:t>@One to One Mapping</w:t>
+        <w:t>@</w:t>
+      </w:r>
+      <w:proofErr w:type="gramStart"/>
+      <w:r>
+        <w:t>One to One</w:t>
+      </w:r>
+      <w:proofErr w:type="gramEnd"/>
+      <w:r>
+        <w:t xml:space="preserve"> Mapping</w:t>
       </w:r>
       <w:bookmarkEnd w:id="14"/>
     </w:p>
@@ -6606,8 +7273,13 @@
           <w:numId w:val="11"/>
         </w:numPr>
       </w:pPr>
-      <w:r>
-        <w:t>Setters methods are not implemented.</w:t>
+      <w:proofErr w:type="gramStart"/>
+      <w:r>
+        <w:t>Setters</w:t>
+      </w:r>
+      <w:proofErr w:type="gramEnd"/>
+      <w:r>
+        <w:t xml:space="preserve"> methods are not implemented.</w:t>
       </w:r>
     </w:p>
     <w:p>
@@ -6871,7 +7543,20 @@
         <w:pStyle w:val="ListParagraph"/>
       </w:pPr>
       <w:r>
-        <w:t>To overcome this, we have to implement readResolve() method to return the same instance.</w:t>
+        <w:t xml:space="preserve">To overcome this, we have to implement </w:t>
+      </w:r>
+      <w:proofErr w:type="spellStart"/>
+      <w:proofErr w:type="gramStart"/>
+      <w:r>
+        <w:t>readResolve</w:t>
+      </w:r>
+      <w:proofErr w:type="spellEnd"/>
+      <w:r>
+        <w:t>(</w:t>
+      </w:r>
+      <w:proofErr w:type="gramEnd"/>
+      <w:r>
+        <w:t>) method to return the same instance.</w:t>
       </w:r>
     </w:p>
     <w:p>
@@ -6951,7 +7636,21 @@
         </w:rPr>
         <w:lastRenderedPageBreak/>
         <w:tab/>
-        <w:t>To overcome this issue, we have to implement clone() method and throw</w:t>
+        <w:t xml:space="preserve">To overcome this issue, we have to implement </w:t>
+      </w:r>
+      <w:proofErr w:type="gramStart"/>
+      <w:r>
+        <w:rPr>
+          <w:lang w:val="en-US"/>
+        </w:rPr>
+        <w:t>clone(</w:t>
+      </w:r>
+      <w:proofErr w:type="gramEnd"/>
+      <w:r>
+        <w:rPr>
+          <w:lang w:val="en-US"/>
+        </w:rPr>
+        <w:t>) method and throw</w:t>
       </w:r>
       <w:r>
         <w:rPr>
@@ -6959,11 +7658,19 @@
         </w:rPr>
         <w:t xml:space="preserve"> </w:t>
       </w:r>
-      <w:r>
-        <w:rPr>
-          <w:lang w:val="en-US"/>
-        </w:rPr>
-        <w:t>CloneNotSupportedException.</w:t>
+      <w:proofErr w:type="spellStart"/>
+      <w:r>
+        <w:rPr>
+          <w:lang w:val="en-US"/>
+        </w:rPr>
+        <w:t>CloneNotSupportedException</w:t>
+      </w:r>
+      <w:proofErr w:type="spellEnd"/>
+      <w:r>
+        <w:rPr>
+          <w:lang w:val="en-US"/>
+        </w:rPr>
+        <w:t>.</w:t>
       </w:r>
     </w:p>
     <w:p>
@@ -7044,18 +7751,41 @@
     </w:p>
     <w:p>
       <w:r>
-        <w:t>To serialize a class, we must implement java.io.Serializable interface.</w:t>
-      </w:r>
-    </w:p>
-    <w:p>
-      <w:r>
-        <w:t>Serializable class is a marker interface means it won’t have methods in it but can only be used to indicate that class can be serialized.</w:t>
-      </w:r>
-    </w:p>
-    <w:p>
-      <w:r>
-        <w:t>To serialize a class, we use ObjectOutputStream</w:t>
-      </w:r>
+        <w:t xml:space="preserve">To serialize a class, we must implement </w:t>
+      </w:r>
+      <w:proofErr w:type="spellStart"/>
+      <w:proofErr w:type="gramStart"/>
+      <w:r>
+        <w:t>java.io.Serializable</w:t>
+      </w:r>
+      <w:proofErr w:type="spellEnd"/>
+      <w:proofErr w:type="gramEnd"/>
+      <w:r>
+        <w:t xml:space="preserve"> interface.</w:t>
+      </w:r>
+    </w:p>
+    <w:p>
+      <w:r>
+        <w:t xml:space="preserve">Serializable class is a marker interface means it </w:t>
+      </w:r>
+      <w:proofErr w:type="gramStart"/>
+      <w:r>
+        <w:t>won’t</w:t>
+      </w:r>
+      <w:proofErr w:type="gramEnd"/>
+      <w:r>
+        <w:t xml:space="preserve"> have methods in it but can only be used to indicate that class can be serialized.</w:t>
+      </w:r>
+    </w:p>
+    <w:p>
+      <w:r>
+        <w:t xml:space="preserve">To serialize a class, we use </w:t>
+      </w:r>
+      <w:proofErr w:type="spellStart"/>
+      <w:r>
+        <w:t>ObjectOutputStream</w:t>
+      </w:r>
+      <w:proofErr w:type="spellEnd"/>
       <w:r>
         <w:t xml:space="preserve"> class</w:t>
       </w:r>
@@ -7063,8 +7793,13 @@
         <w:t xml:space="preserve"> (writes object state to a stream)</w:t>
       </w:r>
       <w:r>
-        <w:t xml:space="preserve"> and to deserialize it, we are using ObjectInputStream</w:t>
-      </w:r>
+        <w:t xml:space="preserve"> and to deserialize it, we are using </w:t>
+      </w:r>
+      <w:proofErr w:type="spellStart"/>
+      <w:r>
+        <w:t>ObjectInputStream</w:t>
+      </w:r>
+      <w:proofErr w:type="spellEnd"/>
       <w:r>
         <w:t xml:space="preserve"> class</w:t>
       </w:r>
@@ -7088,13 +7823,23 @@
       </w:pPr>
       <w:bookmarkStart w:id="21" w:name="_Toc178241317"/>
       <w:r>
-        <w:t>Purpose of SerialVersionUID</w:t>
+        <w:t xml:space="preserve">Purpose of </w:t>
+      </w:r>
+      <w:proofErr w:type="spellStart"/>
+      <w:r>
+        <w:t>SerialVersionUID</w:t>
       </w:r>
       <w:bookmarkEnd w:id="21"/>
-    </w:p>
-    <w:p>
-      <w:r>
-        <w:t>SerialVersionUID is used to ensure that during deserialization the same class (that was used during serialize process) is loaded.</w:t>
+      <w:proofErr w:type="spellEnd"/>
+    </w:p>
+    <w:p>
+      <w:proofErr w:type="spellStart"/>
+      <w:r>
+        <w:t>SerialVersionUID</w:t>
+      </w:r>
+      <w:proofErr w:type="spellEnd"/>
+      <w:r>
+        <w:t xml:space="preserve"> is used to ensure that during deserialization the same class (that was used during serialize process) is loaded.</w:t>
       </w:r>
     </w:p>
     <w:p>
@@ -7127,17 +7872,33 @@
       <w:r>
         <w:t>at the time of deserialization, receiver side JVM will compare the unique ID associated with the Object with local class Unique ID i.e. JVM will also create a Unique ID based on the corresponding .class file which is present in the receiver system. If both unique ID matched then only deserialization will be performed. Otherwise, we will get Runtime Exception saying </w:t>
       </w:r>
-      <w:hyperlink r:id="rId35" w:history="1">
-        <w:r>
-          <w:rPr>
-            <w:rStyle w:val="Hyperlink"/>
-          </w:rPr>
-          <w:t>InvalidClassException</w:t>
-        </w:r>
-      </w:hyperlink>
+      <w:proofErr w:type="spellStart"/>
+      <w:r>
+        <w:fldChar w:fldCharType="begin"/>
+      </w:r>
+      <w:r>
+        <w:instrText>HYPERLINK "https://www.geeksforgeeks.org/serialization-in-java/"</w:instrText>
+      </w:r>
+      <w:r>
+        <w:fldChar w:fldCharType="separate"/>
+      </w:r>
+      <w:r>
+        <w:rPr>
+          <w:rStyle w:val="Hyperlink"/>
+        </w:rPr>
+        <w:t>InvalidClassException</w:t>
+      </w:r>
+      <w:proofErr w:type="spellEnd"/>
+      <w:r>
+        <w:rPr>
+          <w:rStyle w:val="Hyperlink"/>
+        </w:rPr>
+        <w:fldChar w:fldCharType="end"/>
+      </w:r>
       <w:r>
         <w:t>. This unique Identifier is nothing but </w:t>
       </w:r>
+      <w:proofErr w:type="spellStart"/>
       <w:r>
         <w:rPr>
           <w:b/>
@@ -7145,6 +7906,7 @@
         </w:rPr>
         <w:t>SerialVersionUID</w:t>
       </w:r>
+      <w:proofErr w:type="spellEnd"/>
       <w:r>
         <w:t>.</w:t>
       </w:r>
@@ -7154,8 +7916,13 @@
     <w:p>
       <w:r>
         <w:lastRenderedPageBreak/>
-        <w:t>Cons of JVM created SerialVersionUID</w:t>
-      </w:r>
+        <w:t xml:space="preserve">Cons of JVM created </w:t>
+      </w:r>
+      <w:proofErr w:type="spellStart"/>
+      <w:r>
+        <w:t>SerialVersionUID</w:t>
+      </w:r>
+      <w:proofErr w:type="spellEnd"/>
       <w:r>
         <w:t>:</w:t>
       </w:r>
@@ -7169,7 +7936,23 @@
         </w:numPr>
       </w:pPr>
       <w:r>
-        <w:t>Both sender and receiver should use the same JVM with respect to platform and version also. Otherwise, there can be change in SerialVersionUID which won’t allow deserialization.</w:t>
+        <w:t xml:space="preserve">Both sender and receiver should use the same JVM with respect to platform and version also. Otherwise, there can be change in </w:t>
+      </w:r>
+      <w:proofErr w:type="spellStart"/>
+      <w:r>
+        <w:t>SerialVersionUID</w:t>
+      </w:r>
+      <w:proofErr w:type="spellEnd"/>
+      <w:r>
+        <w:t xml:space="preserve"> which </w:t>
+      </w:r>
+      <w:proofErr w:type="gramStart"/>
+      <w:r>
+        <w:t>won’t</w:t>
+      </w:r>
+      <w:proofErr w:type="gramEnd"/>
+      <w:r>
+        <w:t xml:space="preserve"> allow deserialization.</w:t>
       </w:r>
     </w:p>
     <w:p>
@@ -7181,7 +7964,15 @@
         </w:numPr>
       </w:pPr>
       <w:r>
-        <w:t>If any change observed in .class file, receiver won’t be able to deserialize.</w:t>
+        <w:t xml:space="preserve">If any change observed in .class file, receiver </w:t>
+      </w:r>
+      <w:proofErr w:type="gramStart"/>
+      <w:r>
+        <w:t>won’t</w:t>
+      </w:r>
+      <w:proofErr w:type="gramEnd"/>
+      <w:r>
+        <w:t xml:space="preserve"> be able to deserialize.</w:t>
       </w:r>
     </w:p>
     <w:p>
@@ -7193,7 +7984,15 @@
         </w:numPr>
       </w:pPr>
       <w:r>
-        <w:t>To generate SerialVersionUID internally JVM may use complex algorithms which may create performance problems.</w:t>
+        <w:t xml:space="preserve">To generate </w:t>
+      </w:r>
+      <w:proofErr w:type="spellStart"/>
+      <w:r>
+        <w:t>SerialVersionUID</w:t>
+      </w:r>
+      <w:proofErr w:type="spellEnd"/>
+      <w:r>
+        <w:t xml:space="preserve"> internally JVM may use complex algorithms which may create performance problems.</w:t>
       </w:r>
     </w:p>
     <w:p>
@@ -7205,12 +8004,14 @@
       <w:r>
         <w:t xml:space="preserve">To solve the above problems, we can provide custom value to the variable </w:t>
       </w:r>
+      <w:proofErr w:type="spellStart"/>
       <w:r>
         <w:rPr>
           <w:color w:val="70AD47" w:themeColor="accent6"/>
         </w:rPr>
         <w:t>serialVersionUUID</w:t>
       </w:r>
+      <w:proofErr w:type="spellEnd"/>
       <w:r>
         <w:rPr>
           <w:color w:val="70AD47" w:themeColor="accent6"/>
@@ -7224,7 +8025,15 @@
         <w:t xml:space="preserve"> </w:t>
       </w:r>
       <w:r>
-        <w:t>In this case, sender and receiver won’t require same JVM versions as well.</w:t>
+        <w:t xml:space="preserve">In this case, sender and receiver </w:t>
+      </w:r>
+      <w:proofErr w:type="gramStart"/>
+      <w:r>
+        <w:t>won’t</w:t>
+      </w:r>
+      <w:proofErr w:type="gramEnd"/>
+      <w:r>
+        <w:t xml:space="preserve"> require same JVM versions as well.</w:t>
       </w:r>
     </w:p>
     <w:p>
@@ -7232,7 +8041,15 @@
         <w:t xml:space="preserve">e.g., </w:t>
       </w:r>
       <w:r>
-        <w:t>private static final long SerialVersionUID=10</w:t>
+        <w:t xml:space="preserve">private static final long </w:t>
+      </w:r>
+      <w:proofErr w:type="spellStart"/>
+      <w:r>
+        <w:t>SerialVersionUID</w:t>
+      </w:r>
+      <w:proofErr w:type="spellEnd"/>
+      <w:r>
+        <w:t>=10</w:t>
       </w:r>
       <w:r>
         <w:t>L</w:t>
@@ -7493,7 +8310,21 @@
         <w:rPr>
           <w:lang w:val="en-US"/>
         </w:rPr>
-        <w:t xml:space="preserve"> class which focuses on doing some task that are required before the execution of actual method call.</w:t>
+        <w:t xml:space="preserve"> class which focuses on doing some </w:t>
+      </w:r>
+      <w:proofErr w:type="gramStart"/>
+      <w:r>
+        <w:rPr>
+          <w:lang w:val="en-US"/>
+        </w:rPr>
+        <w:t>task</w:t>
+      </w:r>
+      <w:proofErr w:type="gramEnd"/>
+      <w:r>
+        <w:rPr>
+          <w:lang w:val="en-US"/>
+        </w:rPr>
+        <w:t xml:space="preserve"> that are required before the execution of actual method call.</w:t>
       </w:r>
     </w:p>
     <w:p>
@@ -7504,11 +8335,33 @@
           <w:lang w:val="en-US"/>
         </w:rPr>
       </w:pPr>
-      <w:r>
-        <w:rPr>
-          <w:lang w:val="en-US"/>
-        </w:rPr>
-        <w:t>e.g, Do some kind of authorization, or logging, or caching responses so to avoid multiple similar calls to the actual method.</w:t>
+      <w:proofErr w:type="spellStart"/>
+      <w:r>
+        <w:rPr>
+          <w:lang w:val="en-US"/>
+        </w:rPr>
+        <w:t>e.g</w:t>
+      </w:r>
+      <w:proofErr w:type="spellEnd"/>
+      <w:r>
+        <w:rPr>
+          <w:lang w:val="en-US"/>
+        </w:rPr>
+        <w:t xml:space="preserve">, </w:t>
+      </w:r>
+      <w:proofErr w:type="gramStart"/>
+      <w:r>
+        <w:rPr>
+          <w:lang w:val="en-US"/>
+        </w:rPr>
+        <w:t>Do</w:t>
+      </w:r>
+      <w:proofErr w:type="gramEnd"/>
+      <w:r>
+        <w:rPr>
+          <w:lang w:val="en-US"/>
+        </w:rPr>
+        <w:t xml:space="preserve"> some kind of authorization, or logging, or caching responses so to avoid multiple similar calls to the actual method.</w:t>
       </w:r>
     </w:p>
     <w:p>
@@ -7550,7 +8403,7 @@
                     <pic:cNvPicPr/>
                   </pic:nvPicPr>
                   <pic:blipFill>
-                    <a:blip r:embed="rId36"/>
+                    <a:blip r:embed="rId35"/>
                     <a:stretch>
                       <a:fillRect/>
                     </a:stretch>
@@ -7711,7 +8564,15 @@
         <w:ind w:firstLine="720"/>
       </w:pPr>
       <w:r>
-        <w:t>Used when you don't know the specific type of the generic, but you want to work with it in a generic way.</w:t>
+        <w:t xml:space="preserve">Used when you </w:t>
+      </w:r>
+      <w:proofErr w:type="gramStart"/>
+      <w:r>
+        <w:t>don't</w:t>
+      </w:r>
+      <w:proofErr w:type="gramEnd"/>
+      <w:r>
+        <w:t xml:space="preserve"> know the specific type of the generic, but you want to work with it in a generic way.</w:t>
       </w:r>
     </w:p>
     <w:p>
@@ -7738,7 +8599,7 @@
                     <pic:cNvPicPr/>
                   </pic:nvPicPr>
                   <pic:blipFill>
-                    <a:blip r:embed="rId37"/>
+                    <a:blip r:embed="rId36"/>
                     <a:stretch>
                       <a:fillRect/>
                     </a:stretch>
@@ -7811,7 +8672,7 @@
                     <pic:cNvPicPr/>
                   </pic:nvPicPr>
                   <pic:blipFill>
-                    <a:blip r:embed="rId38"/>
+                    <a:blip r:embed="rId37"/>
                     <a:stretch>
                       <a:fillRect/>
                     </a:stretch>
@@ -7885,7 +8746,7 @@
                     <pic:cNvPicPr/>
                   </pic:nvPicPr>
                   <pic:blipFill>
-                    <a:blip r:embed="rId39"/>
+                    <a:blip r:embed="rId38"/>
                     <a:stretch>
                       <a:fillRect/>
                     </a:stretch>
@@ -7918,12 +8779,291 @@
     </w:p>
     <w:p>
       <w:pPr>
-        <w:ind w:firstLine="720"/>
-      </w:pPr>
-    </w:p>
-    <w:p>
-      <w:pPr>
-        <w:rPr>
+        <w:pStyle w:val="Heading1"/>
+      </w:pPr>
+      <w:r>
+        <w:t>How to create your own spring boot starter?</w:t>
+      </w:r>
+    </w:p>
+    <w:p/>
+    <w:p>
+      <w:pPr>
+        <w:rPr>
+          <w:lang w:val="en-US"/>
+        </w:rPr>
+      </w:pPr>
+    </w:p>
+    <w:p>
+      <w:pPr>
+        <w:rPr>
+          <w:lang w:val="en-US"/>
+        </w:rPr>
+      </w:pPr>
+    </w:p>
+    <w:p>
+      <w:pPr>
+        <w:pStyle w:val="Heading1"/>
+        <w:rPr>
+          <w:lang w:val="en-US"/>
+        </w:rPr>
+      </w:pPr>
+      <w:r>
+        <w:rPr>
+          <w:lang w:val="en-US"/>
+        </w:rPr>
+        <w:t>Circuit Breaker Design Pattern</w:t>
+      </w:r>
+    </w:p>
+    <w:p>
+      <w:pPr>
+        <w:rPr>
+          <w:lang w:val="en-US"/>
+        </w:rPr>
+      </w:pPr>
+    </w:p>
+    <w:p>
+      <w:pPr>
+        <w:rPr>
+          <w:lang w:val="en-US"/>
+        </w:rPr>
+      </w:pPr>
+      <w:r>
+        <w:rPr>
+          <w:lang w:val="en-US"/>
+        </w:rPr>
+        <w:drawing>
+          <wp:inline distT="0" distB="0" distL="0" distR="0" wp14:anchorId="43EA3023" wp14:editId="1718D0E3">
+            <wp:extent cx="4417060" cy="2859393"/>
+            <wp:effectExtent l="0" t="0" r="2540" b="0"/>
+            <wp:docPr id="1811983542" name="Picture 1"/>
+            <wp:cNvGraphicFramePr>
+              <a:graphicFrameLocks xmlns:a="http://schemas.openxmlformats.org/drawingml/2006/main" noChangeAspect="1"/>
+            </wp:cNvGraphicFramePr>
+            <a:graphic xmlns:a="http://schemas.openxmlformats.org/drawingml/2006/main">
+              <a:graphicData uri="http://schemas.openxmlformats.org/drawingml/2006/picture">
+                <pic:pic xmlns:pic="http://schemas.openxmlformats.org/drawingml/2006/picture">
+                  <pic:nvPicPr>
+                    <pic:cNvPr id="1811983542" name=""/>
+                    <pic:cNvPicPr/>
+                  </pic:nvPicPr>
+                  <pic:blipFill>
+                    <a:blip r:embed="rId39"/>
+                    <a:stretch>
+                      <a:fillRect/>
+                    </a:stretch>
+                  </pic:blipFill>
+                  <pic:spPr>
+                    <a:xfrm>
+                      <a:off x="0" y="0"/>
+                      <a:ext cx="4426684" cy="2865623"/>
+                    </a:xfrm>
+                    <a:prstGeom prst="rect">
+                      <a:avLst/>
+                    </a:prstGeom>
+                  </pic:spPr>
+                </pic:pic>
+              </a:graphicData>
+            </a:graphic>
+          </wp:inline>
+        </w:drawing>
+      </w:r>
+    </w:p>
+    <w:p>
+      <w:pPr>
+        <w:rPr>
+          <w:lang w:val="en-US"/>
+        </w:rPr>
+      </w:pPr>
+    </w:p>
+    <w:p>
+      <w:pPr>
+        <w:rPr>
+          <w:b/>
+          <w:bCs/>
+          <w:lang w:val="en-US"/>
+        </w:rPr>
+      </w:pPr>
+      <w:r>
+        <w:rPr>
+          <w:b/>
+          <w:bCs/>
+          <w:noProof/>
+          <w:lang w:val="en-US"/>
+        </w:rPr>
+        <w:drawing>
+          <wp:inline distT="0" distB="0" distL="0" distR="0" wp14:anchorId="1A5F79A9" wp14:editId="7E7E09EE">
+            <wp:extent cx="5731510" cy="2172335"/>
+            <wp:effectExtent l="0" t="0" r="2540" b="0"/>
+            <wp:docPr id="679768249" name="Picture 1"/>
+            <wp:cNvGraphicFramePr>
+              <a:graphicFrameLocks xmlns:a="http://schemas.openxmlformats.org/drawingml/2006/main" noChangeAspect="1"/>
+            </wp:cNvGraphicFramePr>
+            <a:graphic xmlns:a="http://schemas.openxmlformats.org/drawingml/2006/main">
+              <a:graphicData uri="http://schemas.openxmlformats.org/drawingml/2006/picture">
+                <pic:pic xmlns:pic="http://schemas.openxmlformats.org/drawingml/2006/picture">
+                  <pic:nvPicPr>
+                    <pic:cNvPr id="679768249" name=""/>
+                    <pic:cNvPicPr/>
+                  </pic:nvPicPr>
+                  <pic:blipFill>
+                    <a:blip r:embed="rId40"/>
+                    <a:stretch>
+                      <a:fillRect/>
+                    </a:stretch>
+                  </pic:blipFill>
+                  <pic:spPr>
+                    <a:xfrm>
+                      <a:off x="0" y="0"/>
+                      <a:ext cx="5731510" cy="2172335"/>
+                    </a:xfrm>
+                    <a:prstGeom prst="rect">
+                      <a:avLst/>
+                    </a:prstGeom>
+                  </pic:spPr>
+                </pic:pic>
+              </a:graphicData>
+            </a:graphic>
+          </wp:inline>
+        </w:drawing>
+      </w:r>
+    </w:p>
+    <w:p>
+      <w:pPr>
+        <w:rPr>
+          <w:b/>
+          <w:bCs/>
+          <w:lang w:val="en-US"/>
+        </w:rPr>
+      </w:pPr>
+      <w:r>
+        <w:rPr>
+          <w:b/>
+          <w:bCs/>
+          <w:noProof/>
+          <w:lang w:val="en-US"/>
+        </w:rPr>
+        <w:lastRenderedPageBreak/>
+        <w:drawing>
+          <wp:inline distT="0" distB="0" distL="0" distR="0" wp14:anchorId="6BEE592F" wp14:editId="016BE720">
+            <wp:extent cx="5731510" cy="1653540"/>
+            <wp:effectExtent l="0" t="0" r="2540" b="3810"/>
+            <wp:docPr id="1679189254" name="Picture 1"/>
+            <wp:cNvGraphicFramePr>
+              <a:graphicFrameLocks xmlns:a="http://schemas.openxmlformats.org/drawingml/2006/main" noChangeAspect="1"/>
+            </wp:cNvGraphicFramePr>
+            <a:graphic xmlns:a="http://schemas.openxmlformats.org/drawingml/2006/main">
+              <a:graphicData uri="http://schemas.openxmlformats.org/drawingml/2006/picture">
+                <pic:pic xmlns:pic="http://schemas.openxmlformats.org/drawingml/2006/picture">
+                  <pic:nvPicPr>
+                    <pic:cNvPr id="1679189254" name=""/>
+                    <pic:cNvPicPr/>
+                  </pic:nvPicPr>
+                  <pic:blipFill>
+                    <a:blip r:embed="rId41"/>
+                    <a:stretch>
+                      <a:fillRect/>
+                    </a:stretch>
+                  </pic:blipFill>
+                  <pic:spPr>
+                    <a:xfrm>
+                      <a:off x="0" y="0"/>
+                      <a:ext cx="5731510" cy="1653540"/>
+                    </a:xfrm>
+                    <a:prstGeom prst="rect">
+                      <a:avLst/>
+                    </a:prstGeom>
+                  </pic:spPr>
+                </pic:pic>
+              </a:graphicData>
+            </a:graphic>
+          </wp:inline>
+        </w:drawing>
+      </w:r>
+    </w:p>
+    <w:p>
+      <w:pPr>
+        <w:rPr>
+          <w:b/>
+          <w:bCs/>
+          <w:lang w:val="en-US"/>
+        </w:rPr>
+      </w:pPr>
+      <w:r>
+        <w:rPr>
+          <w:b/>
+          <w:bCs/>
+          <w:noProof/>
+          <w:lang w:val="en-US"/>
+        </w:rPr>
+        <w:drawing>
+          <wp:inline distT="0" distB="0" distL="0" distR="0" wp14:anchorId="0721E5D8" wp14:editId="06B9BD8A">
+            <wp:extent cx="4568595" cy="5518150"/>
+            <wp:effectExtent l="0" t="0" r="3810" b="6350"/>
+            <wp:docPr id="61073911" name="Picture 1"/>
+            <wp:cNvGraphicFramePr>
+              <a:graphicFrameLocks xmlns:a="http://schemas.openxmlformats.org/drawingml/2006/main" noChangeAspect="1"/>
+            </wp:cNvGraphicFramePr>
+            <a:graphic xmlns:a="http://schemas.openxmlformats.org/drawingml/2006/main">
+              <a:graphicData uri="http://schemas.openxmlformats.org/drawingml/2006/picture">
+                <pic:pic xmlns:pic="http://schemas.openxmlformats.org/drawingml/2006/picture">
+                  <pic:nvPicPr>
+                    <pic:cNvPr id="61073911" name=""/>
+                    <pic:cNvPicPr/>
+                  </pic:nvPicPr>
+                  <pic:blipFill>
+                    <a:blip r:embed="rId42"/>
+                    <a:stretch>
+                      <a:fillRect/>
+                    </a:stretch>
+                  </pic:blipFill>
+                  <pic:spPr>
+                    <a:xfrm>
+                      <a:off x="0" y="0"/>
+                      <a:ext cx="4570601" cy="5520573"/>
+                    </a:xfrm>
+                    <a:prstGeom prst="rect">
+                      <a:avLst/>
+                    </a:prstGeom>
+                  </pic:spPr>
+                </pic:pic>
+              </a:graphicData>
+            </a:graphic>
+          </wp:inline>
+        </w:drawing>
+      </w:r>
+    </w:p>
+    <w:p>
+      <w:pPr>
+        <w:rPr>
+          <w:b/>
+          <w:bCs/>
+          <w:lang w:val="en-US"/>
+        </w:rPr>
+      </w:pPr>
+    </w:p>
+    <w:p>
+      <w:pPr>
+        <w:rPr>
+          <w:b/>
+          <w:bCs/>
+          <w:lang w:val="en-US"/>
+        </w:rPr>
+      </w:pPr>
+    </w:p>
+    <w:p>
+      <w:pPr>
+        <w:rPr>
+          <w:b/>
+          <w:bCs/>
+          <w:lang w:val="en-US"/>
+        </w:rPr>
+      </w:pPr>
+    </w:p>
+    <w:p>
+      <w:pPr>
+        <w:rPr>
+          <w:b/>
+          <w:bCs/>
           <w:lang w:val="en-US"/>
         </w:rPr>
       </w:pPr>
@@ -10448,6 +11588,7 @@
   <w:style w:type="character" w:default="1" w:styleId="DefaultParagraphFont">
     <w:name w:val="Default Paragraph Font"/>
     <w:uiPriority w:val="1"/>
+    <w:semiHidden/>
     <w:unhideWhenUsed/>
   </w:style>
   <w:style w:type="table" w:default="1" w:styleId="TableNormal">
